--- a/Resume.docx
+++ b/Resume.docx
@@ -209,6 +209,23 @@
     </w:p>
     <w:p>
       <w:pPr>
+        <w:tabs>
+          <w:tab w:val="center" w:pos="4323"/>
+          <w:tab w:val="left" w:pos="6765"/>
+        </w:tabs>
+        <w:spacing w:line="240" w:lineRule="auto"/>
+        <w:contextualSpacing/>
+        <w:rPr>
+          <w:rFonts w:ascii="Bookman Old Style" w:hAnsi="Bookman Old Style"/>
+          <w:bCs/>
+          <w:sz w:val="28"/>
+          <w:szCs w:val="28"/>
+          <w:lang w:val="en-US" w:eastAsia="pt-BR"/>
+        </w:rPr>
+      </w:pPr>
+    </w:p>
+    <w:p>
+      <w:pPr>
         <w:spacing w:before="60" w:after="60"/>
         <w:rPr>
           <w:rFonts w:ascii="Bookman Old Style" w:hAnsi="Bookman Old Style" w:cs="Calibri"/>
@@ -290,7 +307,7 @@
     </w:p>
     <w:p>
       <w:pPr>
-        <w:pStyle w:val="Ttulo1"/>
+        <w:pStyle w:val="Heading1"/>
         <w:ind w:left="0" w:firstLine="0"/>
         <w:jc w:val="both"/>
         <w:rPr>
@@ -826,7 +843,18 @@
           <w:shd w:val="clear" w:color="auto" w:fill="FFFFFF"/>
           <w:lang w:val="en-US"/>
         </w:rPr>
-        <w:t xml:space="preserve"> for the Transmission of Electrical Power Systems, Operation of the Power Plants of Copel </w:t>
+        <w:t xml:space="preserve"> for the Transmission of Electrical Power </w:t>
+      </w:r>
+      <w:r>
+        <w:rPr>
+          <w:rFonts w:ascii="Bookman Old Style" w:hAnsi="Bookman Old Style" w:cs="Calibri"/>
+          <w:sz w:val="28"/>
+          <w:szCs w:val="28"/>
+          <w:shd w:val="clear" w:color="auto" w:fill="FFFFFF"/>
+          <w:lang w:val="en-US"/>
+        </w:rPr>
+        <w:lastRenderedPageBreak/>
+        <w:t xml:space="preserve">Systems, Operation of the Power Plants of Copel </w:t>
       </w:r>
       <w:proofErr w:type="spellStart"/>
       <w:r>
@@ -1437,6 +1465,30 @@
         <w:spacing w:after="0" w:line="240" w:lineRule="auto"/>
         <w:jc w:val="both"/>
         <w:rPr>
+          <w:rFonts w:ascii="Bookman Old Style" w:hAnsi="Bookman Old Style"/>
+          <w:sz w:val="28"/>
+          <w:szCs w:val="28"/>
+          <w:lang w:val="en-US" w:eastAsia="pt-BR"/>
+        </w:rPr>
+      </w:pPr>
+    </w:p>
+    <w:p>
+      <w:pPr>
+        <w:spacing w:after="0" w:line="240" w:lineRule="auto"/>
+        <w:jc w:val="both"/>
+        <w:rPr>
+          <w:rFonts w:ascii="Bookman Old Style" w:hAnsi="Bookman Old Style"/>
+          <w:sz w:val="28"/>
+          <w:szCs w:val="28"/>
+          <w:lang w:val="en-US" w:eastAsia="pt-BR"/>
+        </w:rPr>
+      </w:pPr>
+    </w:p>
+    <w:p>
+      <w:pPr>
+        <w:spacing w:after="0" w:line="240" w:lineRule="auto"/>
+        <w:jc w:val="both"/>
+        <w:rPr>
           <w:rFonts w:ascii="Bookman Old Style" w:hAnsi="Bookman Old Style" w:cs="Calibri"/>
           <w:b/>
           <w:sz w:val="28"/>
@@ -1494,6 +1546,18 @@
     <w:p>
       <w:pPr>
         <w:spacing w:after="0" w:line="240" w:lineRule="auto"/>
+        <w:jc w:val="both"/>
+        <w:rPr>
+          <w:rFonts w:ascii="Bookman Old Style" w:hAnsi="Bookman Old Style"/>
+          <w:sz w:val="28"/>
+          <w:szCs w:val="28"/>
+          <w:lang w:val="en-US" w:eastAsia="pt-BR"/>
+        </w:rPr>
+      </w:pPr>
+    </w:p>
+    <w:p>
+      <w:pPr>
+        <w:spacing w:after="0" w:line="240" w:lineRule="auto"/>
         <w:rPr>
           <w:rFonts w:ascii="Bookman Old Style" w:hAnsi="Bookman Old Style" w:cs="Arial"/>
           <w:b/>
@@ -1507,6 +1571,8 @@
         <w:rPr>
           <w:rFonts w:ascii="Bookman Old Style" w:hAnsi="Bookman Old Style" w:cs="Calibri"/>
           <w:b/>
+          <w:i/>
+          <w:iCs/>
           <w:sz w:val="28"/>
           <w:szCs w:val="28"/>
           <w:shd w:val="clear" w:color="auto" w:fill="FFFFFF"/>
@@ -1518,6 +1584,8 @@
         <w:rPr>
           <w:rFonts w:ascii="Bookman Old Style" w:hAnsi="Bookman Old Style" w:cs="Calibri"/>
           <w:b/>
+          <w:i/>
+          <w:iCs/>
           <w:sz w:val="28"/>
           <w:szCs w:val="28"/>
           <w:shd w:val="clear" w:color="auto" w:fill="FFFFFF"/>
@@ -1529,6 +1597,8 @@
         <w:rPr>
           <w:rFonts w:ascii="Bookman Old Style" w:hAnsi="Bookman Old Style" w:cs="Calibri"/>
           <w:b/>
+          <w:i/>
+          <w:iCs/>
           <w:sz w:val="28"/>
           <w:szCs w:val="28"/>
           <w:shd w:val="clear" w:color="auto" w:fill="FFFFFF"/>
@@ -1549,7 +1619,35 @@
             <w:shd w:val="clear" w:color="auto" w:fill="FFFFFF"/>
             <w:lang w:val="en-US"/>
           </w:rPr>
-          <w:t>http://lattes.cnpq.br/9257650962986363</w:t>
+          <w:t>http://lattes.cnpq.br/9257650</w:t>
+        </w:r>
+        <w:r>
+          <w:rPr>
+            <w:rStyle w:val="Hyperlink"/>
+            <w:rFonts w:ascii="Bookman Old Style" w:hAnsi="Bookman Old Style" w:cs="Arial"/>
+            <w:b/>
+            <w:color w:val="auto"/>
+            <w:sz w:val="28"/>
+            <w:szCs w:val="28"/>
+            <w:u w:val="none"/>
+            <w:shd w:val="clear" w:color="auto" w:fill="FFFFFF"/>
+            <w:lang w:val="en-US"/>
+          </w:rPr>
+          <w:t>9</w:t>
+        </w:r>
+        <w:r>
+          <w:rPr>
+            <w:rStyle w:val="Hyperlink"/>
+            <w:rFonts w:ascii="Bookman Old Style" w:hAnsi="Bookman Old Style" w:cs="Arial"/>
+            <w:b/>
+            <w:color w:val="auto"/>
+            <w:sz w:val="28"/>
+            <w:szCs w:val="28"/>
+            <w:u w:val="none"/>
+            <w:shd w:val="clear" w:color="auto" w:fill="FFFFFF"/>
+            <w:lang w:val="en-US"/>
+          </w:rPr>
+          <w:t>62986363</w:t>
         </w:r>
       </w:hyperlink>
     </w:p>
@@ -1558,19 +1656,6 @@
         <w:spacing w:after="0" w:line="240" w:lineRule="auto"/>
         <w:rPr>
           <w:rFonts w:ascii="Bookman Old Style" w:hAnsi="Bookman Old Style" w:cs="Arial"/>
-          <w:b/>
-          <w:sz w:val="28"/>
-          <w:szCs w:val="28"/>
-          <w:shd w:val="clear" w:color="auto" w:fill="FFFFFF"/>
-          <w:lang w:val="en-US"/>
-        </w:rPr>
-      </w:pPr>
-    </w:p>
-    <w:p>
-      <w:pPr>
-        <w:spacing w:after="0" w:line="240" w:lineRule="auto"/>
-        <w:rPr>
-          <w:rFonts w:ascii="Bookman Old Style" w:hAnsi="Bookman Old Style" w:cs="Arial"/>
           <w:sz w:val="28"/>
           <w:szCs w:val="28"/>
           <w:shd w:val="clear" w:color="auto" w:fill="FFFFFF"/>
@@ -1615,7 +1700,7 @@
     </w:p>
     <w:p>
       <w:pPr>
-        <w:pStyle w:val="SemEspaamento"/>
+        <w:pStyle w:val="NoSpacing"/>
         <w:jc w:val="both"/>
         <w:rPr>
           <w:rFonts w:ascii="Bookman Old Style" w:hAnsi="Bookman Old Style"/>
@@ -1631,7 +1716,6 @@
           <w:szCs w:val="28"/>
           <w:lang w:val="en-US"/>
         </w:rPr>
-        <w:lastRenderedPageBreak/>
         <w:t>PhD in Electrical Sciences and Engineering</w:t>
       </w:r>
       <w:r>
@@ -1815,7 +1899,7 @@
     </w:p>
     <w:p>
       <w:pPr>
-        <w:pStyle w:val="SemEspaamento"/>
+        <w:pStyle w:val="NoSpacing"/>
         <w:jc w:val="both"/>
         <w:rPr>
           <w:rFonts w:ascii="Bookman Old Style" w:hAnsi="Bookman Old Style"/>
@@ -1828,7 +1912,7 @@
     <w:bookmarkEnd w:id="0"/>
     <w:p>
       <w:pPr>
-        <w:pStyle w:val="SemEspaamento"/>
+        <w:pStyle w:val="NoSpacing"/>
         <w:jc w:val="both"/>
         <w:rPr>
           <w:rFonts w:ascii="Bookman Old Style" w:hAnsi="Bookman Old Style"/>
@@ -1844,34 +1928,30 @@
         </w:rPr>
         <w:t xml:space="preserve">MBA in </w:t>
       </w:r>
-      <w:proofErr w:type="spellStart"/>
-      <w:r>
-        <w:rPr>
-          <w:rFonts w:ascii="Bookman Old Style" w:hAnsi="Bookman Old Style"/>
-          <w:sz w:val="28"/>
-          <w:szCs w:val="28"/>
-        </w:rPr>
-        <w:t>Buniness</w:t>
-      </w:r>
-      <w:proofErr w:type="spellEnd"/>
-      <w:r>
-        <w:rPr>
-          <w:rFonts w:ascii="Bookman Old Style" w:hAnsi="Bookman Old Style"/>
-          <w:sz w:val="28"/>
-          <w:szCs w:val="28"/>
-        </w:rPr>
-        <w:t xml:space="preserve"> </w:t>
-      </w:r>
-      <w:proofErr w:type="spellStart"/>
-      <w:r>
-        <w:rPr>
-          <w:rFonts w:ascii="Bookman Old Style" w:hAnsi="Bookman Old Style"/>
-          <w:sz w:val="28"/>
-          <w:szCs w:val="28"/>
-        </w:rPr>
-        <w:t>Economics</w:t>
-      </w:r>
-      <w:proofErr w:type="spellEnd"/>
+      <w:r>
+        <w:rPr>
+          <w:rFonts w:ascii="Bookman Old Style" w:hAnsi="Bookman Old Style"/>
+          <w:sz w:val="28"/>
+          <w:szCs w:val="28"/>
+        </w:rPr>
+        <w:t>Business</w:t>
+      </w:r>
+      <w:r>
+        <w:rPr>
+          <w:rFonts w:ascii="Bookman Old Style" w:hAnsi="Bookman Old Style"/>
+          <w:sz w:val="28"/>
+          <w:szCs w:val="28"/>
+        </w:rPr>
+        <w:t xml:space="preserve"> Econom</w:t>
+      </w:r>
+      <w:r>
+        <w:rPr>
+          <w:rFonts w:ascii="Bookman Old Style" w:hAnsi="Bookman Old Style"/>
+          <w:sz w:val="28"/>
+          <w:szCs w:val="28"/>
+        </w:rPr>
+        <w:t>ic</w:t>
+      </w:r>
       <w:r>
         <w:rPr>
           <w:rFonts w:ascii="Bookman Old Style" w:hAnsi="Bookman Old Style"/>
@@ -1979,7 +2059,7 @@
     </w:p>
     <w:p>
       <w:pPr>
-        <w:pStyle w:val="SemEspaamento"/>
+        <w:pStyle w:val="NoSpacing"/>
         <w:jc w:val="both"/>
         <w:rPr>
           <w:rFonts w:ascii="Bookman Old Style" w:hAnsi="Bookman Old Style"/>
@@ -2095,7 +2175,6 @@
         </w:rPr>
         <w:t xml:space="preserve"> </w:t>
       </w:r>
-      <w:proofErr w:type="gramStart"/>
       <w:r>
         <w:rPr>
           <w:rFonts w:ascii="Bookman Old Style" w:hAnsi="Bookman Old Style"/>
@@ -2112,18 +2191,8 @@
           <w:szCs w:val="28"/>
           <w:lang w:val="en-US"/>
         </w:rPr>
-        <w:t xml:space="preserve"> </w:t>
-      </w:r>
-      <w:r>
-        <w:rPr>
-          <w:rFonts w:ascii="Bookman Old Style" w:hAnsi="Bookman Old Style"/>
-          <w:sz w:val="28"/>
-          <w:szCs w:val="28"/>
-          <w:lang w:val="en-US" w:eastAsia="pt-BR"/>
-        </w:rPr>
         <w:t>The</w:t>
       </w:r>
-      <w:proofErr w:type="gramEnd"/>
       <w:r>
         <w:rPr>
           <w:rFonts w:ascii="Bookman Old Style" w:hAnsi="Bookman Old Style"/>
@@ -2145,7 +2214,7 @@
     </w:p>
     <w:p>
       <w:pPr>
-        <w:pStyle w:val="SemEspaamento"/>
+        <w:pStyle w:val="NoSpacing"/>
         <w:jc w:val="both"/>
         <w:rPr>
           <w:rFonts w:ascii="Bookman Old Style" w:hAnsi="Bookman Old Style"/>
@@ -2220,7 +2289,7 @@
     </w:p>
     <w:p>
       <w:pPr>
-        <w:pStyle w:val="SemEspaamento"/>
+        <w:pStyle w:val="NoSpacing"/>
         <w:jc w:val="both"/>
         <w:rPr>
           <w:rFonts w:ascii="Bookman Old Style" w:hAnsi="Bookman Old Style"/>
@@ -2232,7 +2301,7 @@
     </w:p>
     <w:p>
       <w:pPr>
-        <w:pStyle w:val="SemEspaamento"/>
+        <w:pStyle w:val="NoSpacing"/>
         <w:jc w:val="both"/>
         <w:rPr>
           <w:rFonts w:ascii="Bookman Old Style" w:hAnsi="Bookman Old Style"/>
@@ -2462,7 +2531,7 @@
     </w:p>
     <w:p>
       <w:pPr>
-        <w:pStyle w:val="SemEspaamento"/>
+        <w:pStyle w:val="NoSpacing"/>
         <w:jc w:val="both"/>
         <w:rPr>
           <w:rFonts w:ascii="Bookman Old Style" w:hAnsi="Bookman Old Style"/>
@@ -2474,7 +2543,7 @@
     </w:p>
     <w:p>
       <w:pPr>
-        <w:pStyle w:val="SemEspaamento"/>
+        <w:pStyle w:val="NoSpacing"/>
         <w:jc w:val="both"/>
         <w:rPr>
           <w:rFonts w:ascii="Bookman Old Style" w:hAnsi="Bookman Old Style"/>
@@ -2492,17 +2561,15 @@
         </w:rPr>
         <w:t xml:space="preserve">Graduation in Electrical </w:t>
       </w:r>
-      <w:proofErr w:type="spellStart"/>
-      <w:r>
-        <w:rPr>
-          <w:rFonts w:ascii="Bookman Old Style" w:hAnsi="Bookman Old Style"/>
-          <w:sz w:val="28"/>
-          <w:szCs w:val="28"/>
-          <w:lang w:val="en-US"/>
-        </w:rPr>
-        <w:t>Enginneering</w:t>
-      </w:r>
-      <w:proofErr w:type="spellEnd"/>
+      <w:r>
+        <w:rPr>
+          <w:rFonts w:ascii="Bookman Old Style" w:hAnsi="Bookman Old Style"/>
+          <w:sz w:val="28"/>
+          <w:szCs w:val="28"/>
+          <w:lang w:val="en-US"/>
+        </w:rPr>
+        <w:t>Engineering</w:t>
+      </w:r>
       <w:r>
         <w:rPr>
           <w:rFonts w:ascii="Bookman Old Style" w:hAnsi="Bookman Old Style"/>
@@ -2625,7 +2692,7 @@
     </w:p>
     <w:p>
       <w:pPr>
-        <w:pStyle w:val="SemEspaamento"/>
+        <w:pStyle w:val="NoSpacing"/>
         <w:jc w:val="both"/>
         <w:rPr>
           <w:rFonts w:ascii="Bookman Old Style" w:hAnsi="Bookman Old Style"/>
@@ -2637,7 +2704,7 @@
     </w:p>
     <w:p>
       <w:pPr>
-        <w:pStyle w:val="SemEspaamento"/>
+        <w:pStyle w:val="NoSpacing"/>
         <w:jc w:val="both"/>
         <w:rPr>
           <w:rFonts w:ascii="Bookman Old Style" w:hAnsi="Bookman Old Style"/>
@@ -2688,7 +2755,7 @@
     </w:p>
     <w:p>
       <w:pPr>
-        <w:pStyle w:val="SemEspaamento"/>
+        <w:pStyle w:val="NoSpacing"/>
         <w:jc w:val="both"/>
         <w:rPr>
           <w:rFonts w:ascii="Bookman Old Style" w:hAnsi="Bookman Old Style"/>
@@ -2754,7 +2821,6 @@
         </w:rPr>
         <w:t xml:space="preserve"> Energy Quality, Managers Seminar of COPEL, </w:t>
       </w:r>
-      <w:proofErr w:type="spellStart"/>
       <w:r>
         <w:rPr>
           <w:rFonts w:ascii="Bookman Old Style" w:hAnsi="Bookman Old Style"/>
@@ -2762,9 +2828,8 @@
           <w:szCs w:val="28"/>
           <w:lang w:val="en-US" w:eastAsia="pt-BR"/>
         </w:rPr>
-        <w:t>Avanced</w:t>
-      </w:r>
-      <w:proofErr w:type="spellEnd"/>
+        <w:t>Advanced</w:t>
+      </w:r>
       <w:r>
         <w:rPr>
           <w:rFonts w:ascii="Bookman Old Style" w:hAnsi="Bookman Old Style"/>
@@ -2810,7 +2875,6 @@
         </w:rPr>
         <w:t xml:space="preserve"> </w:t>
       </w:r>
-      <w:proofErr w:type="gramStart"/>
       <w:r>
         <w:rPr>
           <w:rFonts w:ascii="Bookman Old Style" w:hAnsi="Bookman Old Style"/>
@@ -2818,9 +2882,8 @@
           <w:szCs w:val="28"/>
           <w:lang w:val="en-US" w:eastAsia="pt-BR"/>
         </w:rPr>
-        <w:t>Logics</w:t>
-      </w:r>
-      <w:proofErr w:type="gramEnd"/>
+        <w:t>Logics,</w:t>
+      </w:r>
       <w:r>
         <w:rPr>
           <w:rFonts w:ascii="Bookman Old Style" w:hAnsi="Bookman Old Style"/>
@@ -2830,6 +2893,78 @@
         </w:rPr>
         <w:t xml:space="preserve"> and others.</w:t>
       </w:r>
+    </w:p>
+    <w:p>
+      <w:pPr>
+        <w:spacing w:line="240" w:lineRule="auto"/>
+        <w:jc w:val="both"/>
+        <w:rPr>
+          <w:rFonts w:ascii="Bookman Old Style" w:hAnsi="Bookman Old Style"/>
+          <w:sz w:val="28"/>
+          <w:szCs w:val="28"/>
+          <w:lang w:val="en-US" w:eastAsia="pt-BR"/>
+        </w:rPr>
+      </w:pPr>
+    </w:p>
+    <w:p>
+      <w:pPr>
+        <w:spacing w:line="240" w:lineRule="auto"/>
+        <w:jc w:val="both"/>
+        <w:rPr>
+          <w:rFonts w:ascii="Bookman Old Style" w:hAnsi="Bookman Old Style"/>
+          <w:sz w:val="28"/>
+          <w:szCs w:val="28"/>
+          <w:lang w:val="en-US" w:eastAsia="pt-BR"/>
+        </w:rPr>
+      </w:pPr>
+    </w:p>
+    <w:p>
+      <w:pPr>
+        <w:spacing w:line="240" w:lineRule="auto"/>
+        <w:jc w:val="both"/>
+        <w:rPr>
+          <w:rFonts w:ascii="Bookman Old Style" w:hAnsi="Bookman Old Style"/>
+          <w:sz w:val="28"/>
+          <w:szCs w:val="28"/>
+          <w:lang w:val="en-US" w:eastAsia="pt-BR"/>
+        </w:rPr>
+      </w:pPr>
+    </w:p>
+    <w:p>
+      <w:pPr>
+        <w:spacing w:line="240" w:lineRule="auto"/>
+        <w:jc w:val="both"/>
+        <w:rPr>
+          <w:rFonts w:ascii="Bookman Old Style" w:hAnsi="Bookman Old Style"/>
+          <w:sz w:val="28"/>
+          <w:szCs w:val="28"/>
+          <w:lang w:val="en-US" w:eastAsia="pt-BR"/>
+        </w:rPr>
+      </w:pPr>
+    </w:p>
+    <w:p>
+      <w:pPr>
+        <w:spacing w:line="240" w:lineRule="auto"/>
+        <w:jc w:val="both"/>
+        <w:rPr>
+          <w:rFonts w:ascii="Bookman Old Style" w:hAnsi="Bookman Old Style"/>
+          <w:sz w:val="28"/>
+          <w:szCs w:val="28"/>
+          <w:lang w:val="en-US" w:eastAsia="pt-BR"/>
+        </w:rPr>
+      </w:pPr>
+    </w:p>
+    <w:p>
+      <w:pPr>
+        <w:spacing w:line="240" w:lineRule="auto"/>
+        <w:jc w:val="both"/>
+        <w:rPr>
+          <w:rFonts w:ascii="Bookman Old Style" w:hAnsi="Bookman Old Style"/>
+          <w:sz w:val="28"/>
+          <w:szCs w:val="28"/>
+          <w:lang w:val="en-US" w:eastAsia="pt-BR"/>
+        </w:rPr>
+      </w:pPr>
     </w:p>
     <w:p>
       <w:pPr>
@@ -2852,6 +2987,7 @@
           <w:szCs w:val="28"/>
           <w:lang w:val="en-US"/>
         </w:rPr>
+        <w:lastRenderedPageBreak/>
         <w:t>PROFESSIONAL BACKGROUND</w:t>
       </w:r>
       <w:r>
@@ -2906,6 +3042,32 @@
                 <w:szCs w:val="28"/>
               </w:rPr>
             </w:pPr>
+          </w:p>
+          <w:p>
+            <w:pPr>
+              <w:spacing w:after="0" w:line="240" w:lineRule="auto"/>
+              <w:contextualSpacing/>
+              <w:rPr>
+                <w:rFonts w:ascii="Bookman Old Style" w:hAnsi="Bookman Old Style"/>
+                <w:b/>
+                <w:color w:val="1F497D"/>
+                <w:sz w:val="28"/>
+                <w:szCs w:val="28"/>
+              </w:rPr>
+            </w:pPr>
+          </w:p>
+          <w:p>
+            <w:pPr>
+              <w:spacing w:after="0" w:line="240" w:lineRule="auto"/>
+              <w:contextualSpacing/>
+              <w:rPr>
+                <w:rFonts w:ascii="Bookman Old Style" w:hAnsi="Bookman Old Style"/>
+                <w:b/>
+                <w:color w:val="1F497D"/>
+                <w:sz w:val="28"/>
+                <w:szCs w:val="28"/>
+              </w:rPr>
+            </w:pPr>
             <w:r>
               <w:rPr>
                 <w:rFonts w:ascii="Bookman Old Style" w:hAnsi="Bookman Old Style"/>
@@ -3109,7 +3271,6 @@
                 <w:szCs w:val="28"/>
                 <w:lang w:val="en-US"/>
               </w:rPr>
-              <w:lastRenderedPageBreak/>
               <w:t>Planning of Transmission Expansion of</w:t>
             </w:r>
             <w:r>
@@ -3501,6 +3662,7 @@
                 <w:szCs w:val="28"/>
                 <w:lang w:val="en-US"/>
               </w:rPr>
+              <w:lastRenderedPageBreak/>
               <w:t xml:space="preserve">Supervision of electrical maintenance of machines of electrical power plants of </w:t>
             </w:r>
             <w:r>
@@ -3788,7 +3950,6 @@
                 <w:szCs w:val="28"/>
                 <w:lang w:val="en-US"/>
               </w:rPr>
-              <w:lastRenderedPageBreak/>
               <w:t>Author, co-author and participant in</w:t>
             </w:r>
             <w:r>
@@ -4008,17 +4169,15 @@
               </w:rPr>
               <w:t xml:space="preserve"> CIGRÈ – </w:t>
             </w:r>
-            <w:proofErr w:type="spellStart"/>
-            <w:r>
-              <w:rPr>
-                <w:rFonts w:ascii="Bookman Old Style" w:hAnsi="Bookman Old Style"/>
-                <w:sz w:val="28"/>
-                <w:szCs w:val="28"/>
-                <w:lang w:val="en-US"/>
-              </w:rPr>
-              <w:t>Brasil</w:t>
-            </w:r>
-            <w:proofErr w:type="spellEnd"/>
+            <w:r>
+              <w:rPr>
+                <w:rFonts w:ascii="Bookman Old Style" w:hAnsi="Bookman Old Style"/>
+                <w:sz w:val="28"/>
+                <w:szCs w:val="28"/>
+                <w:lang w:val="en-US"/>
+              </w:rPr>
+              <w:t>Brazil</w:t>
+            </w:r>
             <w:r>
               <w:rPr>
                 <w:rFonts w:ascii="Bookman Old Style" w:hAnsi="Bookman Old Style"/>
@@ -4274,6 +4433,35 @@
               </w:rPr>
               <w:t xml:space="preserve"> to qualify Electrical System Operators and to develop the electrical engineers of the company.</w:t>
             </w:r>
+          </w:p>
+          <w:p>
+            <w:pPr>
+              <w:pStyle w:val="Default"/>
+              <w:suppressAutoHyphens w:val="0"/>
+              <w:autoSpaceDN w:val="0"/>
+              <w:adjustRightInd w:val="0"/>
+              <w:ind w:left="0" w:firstLine="0"/>
+              <w:rPr>
+                <w:rFonts w:ascii="Bookman Old Style" w:hAnsi="Bookman Old Style" w:cs="Calibri"/>
+                <w:sz w:val="28"/>
+                <w:szCs w:val="28"/>
+                <w:lang w:val="en-US"/>
+              </w:rPr>
+            </w:pPr>
+          </w:p>
+          <w:p>
+            <w:pPr>
+              <w:pStyle w:val="Default"/>
+              <w:suppressAutoHyphens w:val="0"/>
+              <w:autoSpaceDN w:val="0"/>
+              <w:adjustRightInd w:val="0"/>
+              <w:rPr>
+                <w:rFonts w:ascii="Bookman Old Style" w:hAnsi="Bookman Old Style" w:cs="Calibri"/>
+                <w:sz w:val="28"/>
+                <w:szCs w:val="28"/>
+                <w:lang w:val="en-US"/>
+              </w:rPr>
+            </w:pPr>
           </w:p>
           <w:p>
             <w:pPr>
@@ -4554,14 +4742,24 @@
                 <w:szCs w:val="28"/>
                 <w:lang w:val="en-US" w:eastAsia="pt-BR"/>
               </w:rPr>
-              <w:t>Electric Power System, Linear Control Systems (Control and Servomechanisms),</w:t>
-            </w:r>
-            <w:r>
-              <w:rPr>
-                <w:rFonts w:ascii="Bookman Old Style" w:hAnsi="Bookman Old Style"/>
-                <w:sz w:val="28"/>
-                <w:szCs w:val="28"/>
-                <w:highlight w:val="yellow"/>
+              <w:t xml:space="preserve">Electric Power System, Linear Control Systems (Control and </w:t>
+            </w:r>
+            <w:r>
+              <w:rPr>
+                <w:rFonts w:ascii="Bookman Old Style" w:hAnsi="Bookman Old Style"/>
+                <w:bCs/>
+                <w:sz w:val="28"/>
+                <w:szCs w:val="28"/>
+                <w:lang w:val="en-US" w:eastAsia="pt-BR"/>
+              </w:rPr>
+              <w:lastRenderedPageBreak/>
+              <w:t>Servomechanisms),</w:t>
+            </w:r>
+            <w:r>
+              <w:rPr>
+                <w:rFonts w:ascii="Bookman Old Style" w:hAnsi="Bookman Old Style"/>
+                <w:sz w:val="28"/>
+                <w:szCs w:val="28"/>
                 <w:lang w:val="en-US" w:eastAsia="pt-BR"/>
               </w:rPr>
               <w:t xml:space="preserve"> </w:t>
@@ -4701,9 +4899,36 @@
           </w:p>
           <w:p>
             <w:pPr>
-              <w:suppressAutoHyphens w:val="0"/>
               <w:spacing w:after="0" w:line="240" w:lineRule="auto"/>
-              <w:ind w:firstLine="1451"/>
+              <w:contextualSpacing/>
+              <w:rPr>
+                <w:rFonts w:ascii="Bookman Old Style" w:hAnsi="Bookman Old Style"/>
+                <w:b/>
+                <w:i/>
+                <w:sz w:val="28"/>
+                <w:szCs w:val="28"/>
+                <w:lang w:val="en-US" w:eastAsia="pt-BR"/>
+              </w:rPr>
+            </w:pPr>
+          </w:p>
+          <w:p>
+            <w:pPr>
+              <w:spacing w:after="0" w:line="240" w:lineRule="auto"/>
+              <w:contextualSpacing/>
+              <w:rPr>
+                <w:rFonts w:ascii="Bookman Old Style" w:hAnsi="Bookman Old Style"/>
+                <w:b/>
+                <w:i/>
+                <w:sz w:val="28"/>
+                <w:szCs w:val="28"/>
+                <w:lang w:val="en-US" w:eastAsia="pt-BR"/>
+              </w:rPr>
+            </w:pPr>
+          </w:p>
+          <w:p>
+            <w:pPr>
+              <w:spacing w:after="0" w:line="240" w:lineRule="auto"/>
+              <w:contextualSpacing/>
               <w:rPr>
                 <w:rFonts w:ascii="Bookman Old Style" w:hAnsi="Bookman Old Style"/>
                 <w:b/>
@@ -4889,7 +5114,6 @@
                 <w:szCs w:val="28"/>
                 <w:lang w:val="en-US" w:eastAsia="pt-BR"/>
               </w:rPr>
-              <w:lastRenderedPageBreak/>
               <w:t>Professor of the Post-graduation course, in the Module: Renewable Energies.</w:t>
             </w:r>
           </w:p>
@@ -5055,7 +5279,7 @@
   </w:p>
   <w:p>
     <w:pPr>
-      <w:pStyle w:val="Rodap"/>
+      <w:pStyle w:val="Footer"/>
       <w:rPr>
         <w:rFonts w:ascii="Bookman Old Style" w:hAnsi="Bookman Old Style" w:cs="Bookman Old Style"/>
         <w:sz w:val="14"/>
@@ -5065,7 +5289,7 @@
   </w:p>
   <w:p>
     <w:pPr>
-      <w:pStyle w:val="Rodap"/>
+      <w:pStyle w:val="Footer"/>
       <w:rPr>
         <w:rFonts w:ascii="Bookman Old Style" w:hAnsi="Bookman Old Style" w:cs="Bookman Old Style"/>
         <w:sz w:val="14"/>
@@ -5111,11 +5335,10 @@
         <w:docPartUnique/>
       </w:docPartObj>
     </w:sdtPr>
-    <w:sdtEndPr/>
     <w:sdtContent>
       <w:p>
         <w:pPr>
-          <w:pStyle w:val="Cabealho"/>
+          <w:pStyle w:val="Header"/>
           <w:jc w:val="right"/>
         </w:pPr>
         <w:r>
@@ -5144,7 +5367,7 @@
   </w:sdt>
   <w:p>
     <w:pPr>
-      <w:pStyle w:val="Cabealho"/>
+      <w:pStyle w:val="Header"/>
       <w:jc w:val="center"/>
       <w:rPr>
         <w:rFonts w:ascii="Comic Sans MS" w:hAnsi="Comic Sans MS" w:cs="Comic Sans MS"/>
@@ -7312,11 +7535,11 @@
       <w:lang w:val="pt-BR" w:eastAsia="zh-CN"/>
     </w:rPr>
   </w:style>
-  <w:style w:type="paragraph" w:styleId="Ttulo1">
+  <w:style w:type="paragraph" w:styleId="Heading1">
     <w:name w:val="heading 1"/>
     <w:basedOn w:val="Normal"/>
     <w:next w:val="Normal"/>
-    <w:link w:val="Ttulo1Char"/>
+    <w:link w:val="Heading1Char"/>
     <w:qFormat/>
     <w:rsid w:val="001F2239"/>
     <w:pPr>
@@ -7337,11 +7560,11 @@
       <w:lang w:eastAsia="ar-SA"/>
     </w:rPr>
   </w:style>
-  <w:style w:type="paragraph" w:styleId="Ttulo2">
+  <w:style w:type="paragraph" w:styleId="Heading2">
     <w:name w:val="heading 2"/>
     <w:basedOn w:val="Normal"/>
     <w:next w:val="Normal"/>
-    <w:link w:val="Ttulo2Char"/>
+    <w:link w:val="Heading2Char"/>
     <w:qFormat/>
     <w:rsid w:val="001F2239"/>
     <w:pPr>
@@ -7361,11 +7584,11 @@
       <w:lang w:eastAsia="ar-SA"/>
     </w:rPr>
   </w:style>
-  <w:style w:type="paragraph" w:styleId="Ttulo3">
+  <w:style w:type="paragraph" w:styleId="Heading3">
     <w:name w:val="heading 3"/>
     <w:basedOn w:val="Normal"/>
     <w:next w:val="Normal"/>
-    <w:link w:val="Ttulo3Char"/>
+    <w:link w:val="Heading3Char"/>
     <w:qFormat/>
     <w:rsid w:val="001F2239"/>
     <w:pPr>
@@ -7386,13 +7609,13 @@
       <w:lang w:eastAsia="ar-SA"/>
     </w:rPr>
   </w:style>
-  <w:style w:type="character" w:default="1" w:styleId="Fontepargpadro">
+  <w:style w:type="character" w:default="1" w:styleId="DefaultParagraphFont">
     <w:name w:val="Default Paragraph Font"/>
     <w:uiPriority w:val="1"/>
     <w:semiHidden/>
     <w:unhideWhenUsed/>
   </w:style>
-  <w:style w:type="table" w:default="1" w:styleId="Tabelanormal">
+  <w:style w:type="table" w:default="1" w:styleId="TableNormal">
     <w:name w:val="Normal Table"/>
     <w:uiPriority w:val="99"/>
     <w:semiHidden/>
@@ -7407,7 +7630,7 @@
       </w:tblCellMar>
     </w:tblPr>
   </w:style>
-  <w:style w:type="numbering" w:default="1" w:styleId="Semlista">
+  <w:style w:type="numbering" w:default="1" w:styleId="NoList">
     <w:name w:val="No List"/>
     <w:uiPriority w:val="99"/>
     <w:semiHidden/>
@@ -7928,10 +8151,10 @@
       <w:szCs w:val="16"/>
     </w:rPr>
   </w:style>
-  <w:style w:type="paragraph" w:customStyle="1" w:styleId="Ttulo10">
+  <w:style w:type="paragraph" w:customStyle="1" w:styleId="Ttulo1">
     <w:name w:val="Título1"/>
     <w:basedOn w:val="Normal"/>
-    <w:next w:val="Corpodetexto"/>
+    <w:next w:val="BodyText"/>
     <w:rsid w:val="0012217E"/>
     <w:pPr>
       <w:keepNext/>
@@ -7943,7 +8166,7 @@
       <w:szCs w:val="28"/>
     </w:rPr>
   </w:style>
-  <w:style w:type="paragraph" w:styleId="Corpodetexto">
+  <w:style w:type="paragraph" w:styleId="BodyText">
     <w:name w:val="Body Text"/>
     <w:basedOn w:val="Normal"/>
     <w:rsid w:val="0012217E"/>
@@ -7951,15 +8174,15 @@
       <w:spacing w:after="140" w:line="288" w:lineRule="auto"/>
     </w:pPr>
   </w:style>
-  <w:style w:type="paragraph" w:styleId="Lista">
+  <w:style w:type="paragraph" w:styleId="List">
     <w:name w:val="List"/>
-    <w:basedOn w:val="Corpodetexto"/>
+    <w:basedOn w:val="BodyText"/>
     <w:rsid w:val="0012217E"/>
     <w:rPr>
       <w:rFonts w:cs="Mangal"/>
     </w:rPr>
   </w:style>
-  <w:style w:type="paragraph" w:styleId="Legenda">
+  <w:style w:type="paragraph" w:styleId="Caption">
     <w:name w:val="caption"/>
     <w:basedOn w:val="Normal"/>
     <w:qFormat/>
@@ -7987,10 +8210,10 @@
       <w:rFonts w:cs="Mangal"/>
     </w:rPr>
   </w:style>
-  <w:style w:type="paragraph" w:styleId="Cabealho">
+  <w:style w:type="paragraph" w:styleId="Header">
     <w:name w:val="header"/>
     <w:basedOn w:val="Normal"/>
-    <w:link w:val="CabealhoChar1"/>
+    <w:link w:val="HeaderChar"/>
     <w:uiPriority w:val="99"/>
     <w:rsid w:val="0012217E"/>
     <w:pPr>
@@ -8004,7 +8227,7 @@
       <w:szCs w:val="24"/>
     </w:rPr>
   </w:style>
-  <w:style w:type="paragraph" w:styleId="Rodap">
+  <w:style w:type="paragraph" w:styleId="Footer">
     <w:name w:val="footer"/>
     <w:basedOn w:val="Normal"/>
     <w:rsid w:val="0012217E"/>
@@ -8019,7 +8242,7 @@
       <w:szCs w:val="24"/>
     </w:rPr>
   </w:style>
-  <w:style w:type="paragraph" w:styleId="Textodebalo">
+  <w:style w:type="paragraph" w:styleId="BalloonText">
     <w:name w:val="Balloon Text"/>
     <w:basedOn w:val="Normal"/>
     <w:rsid w:val="0012217E"/>
@@ -8032,7 +8255,7 @@
       <w:szCs w:val="16"/>
     </w:rPr>
   </w:style>
-  <w:style w:type="paragraph" w:styleId="PargrafodaLista">
+  <w:style w:type="paragraph" w:styleId="ListParagraph">
     <w:name w:val="List Paragraph"/>
     <w:basedOn w:val="Normal"/>
     <w:uiPriority w:val="34"/>
@@ -8079,9 +8302,9 @@
       <w:bCs/>
     </w:rPr>
   </w:style>
-  <w:style w:type="character" w:customStyle="1" w:styleId="Ttulo1Char">
-    <w:name w:val="Título 1 Char"/>
-    <w:link w:val="Ttulo1"/>
+  <w:style w:type="character" w:customStyle="1" w:styleId="Heading1Char">
+    <w:name w:val="Heading 1 Char"/>
+    <w:link w:val="Heading1"/>
     <w:rsid w:val="001F2239"/>
     <w:rPr>
       <w:b/>
@@ -8090,9 +8313,9 @@
       <w:lang w:eastAsia="ar-SA"/>
     </w:rPr>
   </w:style>
-  <w:style w:type="character" w:customStyle="1" w:styleId="Ttulo2Char">
-    <w:name w:val="Título 2 Char"/>
-    <w:link w:val="Ttulo2"/>
+  <w:style w:type="character" w:customStyle="1" w:styleId="Heading2Char">
+    <w:name w:val="Heading 2 Char"/>
+    <w:link w:val="Heading2"/>
     <w:rsid w:val="001F2239"/>
     <w:rPr>
       <w:b/>
@@ -8100,9 +8323,9 @@
       <w:lang w:eastAsia="ar-SA"/>
     </w:rPr>
   </w:style>
-  <w:style w:type="character" w:customStyle="1" w:styleId="Ttulo3Char">
-    <w:name w:val="Título 3 Char"/>
-    <w:link w:val="Ttulo3"/>
+  <w:style w:type="character" w:customStyle="1" w:styleId="Heading3Char">
+    <w:name w:val="Heading 3 Char"/>
+    <w:link w:val="Heading3"/>
     <w:rsid w:val="001F2239"/>
     <w:rPr>
       <w:b/>
@@ -8136,7 +8359,7 @@
       <w:i/>
     </w:rPr>
   </w:style>
-  <w:style w:type="paragraph" w:styleId="SemEspaamento">
+  <w:style w:type="paragraph" w:styleId="NoSpacing">
     <w:name w:val="No Spacing"/>
     <w:uiPriority w:val="1"/>
     <w:qFormat/>
@@ -8151,10 +8374,10 @@
       <w:lang w:val="pt-BR" w:eastAsia="zh-CN"/>
     </w:rPr>
   </w:style>
-  <w:style w:type="character" w:customStyle="1" w:styleId="CabealhoChar1">
-    <w:name w:val="Cabeçalho Char1"/>
-    <w:basedOn w:val="Fontepargpadro"/>
-    <w:link w:val="Cabealho"/>
+  <w:style w:type="character" w:customStyle="1" w:styleId="HeaderChar">
+    <w:name w:val="Header Char"/>
+    <w:basedOn w:val="DefaultParagraphFont"/>
+    <w:link w:val="Header"/>
     <w:uiPriority w:val="99"/>
     <w:rsid w:val="008C7EB1"/>
     <w:rPr>
@@ -8163,9 +8386,9 @@
       <w:lang w:val="pt-BR" w:eastAsia="zh-CN"/>
     </w:rPr>
   </w:style>
-  <w:style w:type="character" w:styleId="MenoPendente">
+  <w:style w:type="character" w:styleId="UnresolvedMention">
     <w:name w:val="Unresolved Mention"/>
-    <w:basedOn w:val="Fontepargpadro"/>
+    <w:basedOn w:val="DefaultParagraphFont"/>
     <w:uiPriority w:val="99"/>
     <w:semiHidden/>
     <w:unhideWhenUsed/>
@@ -8173,6 +8396,18 @@
     <w:rPr>
       <w:color w:val="605E5C"/>
       <w:shd w:val="clear" w:color="auto" w:fill="E1DFDD"/>
+    </w:rPr>
+  </w:style>
+  <w:style w:type="character" w:styleId="FollowedHyperlink">
+    <w:name w:val="FollowedHyperlink"/>
+    <w:basedOn w:val="DefaultParagraphFont"/>
+    <w:uiPriority w:val="99"/>
+    <w:semiHidden/>
+    <w:unhideWhenUsed/>
+    <w:rsid w:val="000204E9"/>
+    <w:rPr>
+      <w:color w:val="800080" w:themeColor="followedHyperlink"/>
+      <w:u w:val="single"/>
     </w:rPr>
   </w:style>
 </w:styles>
